--- a/res/作业批改数据传输-参数说明.docx
+++ b/res/作业批改数据传输-参数说明.docx
@@ -23,9 +23,9 @@
       <w:r>
         <w:drawing>
           <wp:inline distT="0" distB="0" distL="114300" distR="114300">
-            <wp:extent cx="5733415" cy="5088890"/>
-            <wp:effectExtent l="0" t="0" r="635" b="16510"/>
-            <wp:docPr id="2" name="图片 2"/>
+            <wp:extent cx="6640195" cy="6369050"/>
+            <wp:effectExtent l="0" t="0" r="8255" b="12700"/>
+            <wp:docPr id="1" name="图片 1"/>
             <wp:cNvGraphicFramePr>
               <a:graphicFrameLocks xmlns:a="http://schemas.openxmlformats.org/drawingml/2006/main" noChangeAspect="1"/>
             </wp:cNvGraphicFramePr>
@@ -33,7 +33,7 @@
               <a:graphicData uri="http://schemas.openxmlformats.org/drawingml/2006/picture">
                 <pic:pic xmlns:pic="http://schemas.openxmlformats.org/drawingml/2006/picture">
                   <pic:nvPicPr>
-                    <pic:cNvPr id="2" name="图片 2"/>
+                    <pic:cNvPr id="1" name="图片 1"/>
                     <pic:cNvPicPr>
                       <a:picLocks noChangeAspect="1"/>
                     </pic:cNvPicPr>
@@ -47,7 +47,7 @@
                   <pic:spPr>
                     <a:xfrm>
                       <a:off x="0" y="0"/>
-                      <a:ext cx="5733415" cy="5088890"/>
+                      <a:ext cx="6640195" cy="6369050"/>
                     </a:xfrm>
                     <a:prstGeom prst="rect">
                       <a:avLst/>
@@ -966,7 +966,7 @@
                 <w:vertAlign w:val="baseline"/>
                 <w:lang w:val="en-US" w:eastAsia="zh-CN"/>
               </w:rPr>
-              <w:t>img</w:t>
+              <w:t>eimg</w:t>
             </w:r>
           </w:p>
         </w:tc>
@@ -1004,6 +1004,16 @@
                 <w:lang w:val="en-US" w:eastAsia="zh-CN"/>
               </w:rPr>
             </w:pPr>
+            <w:r>
+              <w:rPr>
+                <w:rFonts w:hint="eastAsia" w:ascii="宋体" w:hAnsi="宋体" w:eastAsia="宋体" w:cs="宋体"/>
+                <w:vertAlign w:val="baseline"/>
+                <w:lang w:val="en-US" w:eastAsia="zh-CN"/>
+              </w:rPr>
+              <w:t>错题圈定图片</w:t>
+            </w:r>
+            <w:bookmarkStart w:id="0" w:name="_GoBack"/>
+            <w:bookmarkEnd w:id="0"/>
           </w:p>
         </w:tc>
       </w:tr>
@@ -1884,8 +1894,6 @@
               </w:rPr>
               <w:t>需要回传的其他参数</w:t>
             </w:r>
-            <w:bookmarkStart w:id="0" w:name="_GoBack"/>
-            <w:bookmarkEnd w:id="0"/>
           </w:p>
         </w:tc>
       </w:tr>
@@ -1983,7 +1991,7 @@
     <w:lsdException w:qFormat="1" w:unhideWhenUsed="0" w:uiPriority="0" w:semiHidden="0" w:name="Title"/>
     <w:lsdException w:unhideWhenUsed="0" w:uiPriority="0" w:semiHidden="0" w:name="Closing"/>
     <w:lsdException w:unhideWhenUsed="0" w:uiPriority="0" w:semiHidden="0" w:name="Signature"/>
-    <w:lsdException w:unhideWhenUsed="0" w:uiPriority="0" w:name="Default Paragraph Font"/>
+    <w:lsdException w:qFormat="1" w:unhideWhenUsed="0" w:uiPriority="0" w:name="Default Paragraph Font"/>
     <w:lsdException w:unhideWhenUsed="0" w:uiPriority="0" w:semiHidden="0" w:name="Body Text"/>
     <w:lsdException w:unhideWhenUsed="0" w:uiPriority="0" w:semiHidden="0" w:name="Body Text Indent"/>
     <w:lsdException w:unhideWhenUsed="0" w:uiPriority="0" w:semiHidden="0" w:name="List Continue"/>
@@ -2021,7 +2029,7 @@
     <w:lsdException w:unhideWhenUsed="0" w:uiPriority="0" w:semiHidden="0" w:name="HTML Sample"/>
     <w:lsdException w:unhideWhenUsed="0" w:uiPriority="0" w:semiHidden="0" w:name="HTML Typewriter"/>
     <w:lsdException w:unhideWhenUsed="0" w:uiPriority="0" w:semiHidden="0" w:name="HTML Variable"/>
-    <w:lsdException w:unhideWhenUsed="0" w:uiPriority="0" w:name="Normal Table"/>
+    <w:lsdException w:qFormat="1" w:unhideWhenUsed="0" w:uiPriority="0" w:name="Normal Table"/>
     <w:lsdException w:unhideWhenUsed="0" w:uiPriority="0" w:semiHidden="0" w:name="annotation subject"/>
     <w:lsdException w:unhideWhenUsed="0" w:uiPriority="0" w:semiHidden="0" w:name="Table Simple 1"/>
     <w:lsdException w:unhideWhenUsed="0" w:uiPriority="0" w:semiHidden="0" w:name="Table Simple 2"/>
@@ -2066,7 +2074,7 @@
     <w:lsdException w:unhideWhenUsed="0" w:uiPriority="0" w:semiHidden="0" w:name="Table Web 2"/>
     <w:lsdException w:unhideWhenUsed="0" w:uiPriority="0" w:semiHidden="0" w:name="Table Web 3"/>
     <w:lsdException w:unhideWhenUsed="0" w:uiPriority="0" w:semiHidden="0" w:name="Balloon Text"/>
-    <w:lsdException w:unhideWhenUsed="0" w:uiPriority="0" w:semiHidden="0" w:name="Table Grid"/>
+    <w:lsdException w:qFormat="1" w:unhideWhenUsed="0" w:uiPriority="0" w:semiHidden="0" w:name="Table Grid"/>
     <w:lsdException w:unhideWhenUsed="0" w:uiPriority="0" w:semiHidden="0" w:name="Table Theme"/>
     <w:lsdException w:unhideWhenUsed="0" w:uiPriority="60" w:semiHidden="0" w:name="Light Shading"/>
     <w:lsdException w:unhideWhenUsed="0" w:uiPriority="61" w:semiHidden="0" w:name="Light List"/>
@@ -2204,11 +2212,13 @@
   <w:style w:type="character" w:default="1" w:styleId="3">
     <w:name w:val="Default Paragraph Font"/>
     <w:semiHidden/>
+    <w:qFormat/>
     <w:uiPriority w:val="0"/>
   </w:style>
   <w:style w:type="table" w:default="1" w:styleId="4">
     <w:name w:val="Normal Table"/>
     <w:semiHidden/>
+    <w:qFormat/>
     <w:uiPriority w:val="0"/>
     <w:tblPr>
       <w:tblLayout w:type="fixed"/>
@@ -2223,6 +2233,7 @@
   <w:style w:type="table" w:styleId="5">
     <w:name w:val="Table Grid"/>
     <w:basedOn w:val="4"/>
+    <w:qFormat/>
     <w:uiPriority w:val="0"/>
     <w:pPr>
       <w:widowControl w:val="0"/>

--- a/res/作业批改数据传输-参数说明.docx
+++ b/res/作业批改数据传输-参数说明.docx
@@ -23,8 +23,8 @@
       <w:r>
         <w:drawing>
           <wp:inline distT="0" distB="0" distL="114300" distR="114300">
-            <wp:extent cx="6640195" cy="6369050"/>
-            <wp:effectExtent l="0" t="0" r="8255" b="12700"/>
+            <wp:extent cx="6571615" cy="6762115"/>
+            <wp:effectExtent l="0" t="0" r="635" b="635"/>
             <wp:docPr id="1" name="图片 1"/>
             <wp:cNvGraphicFramePr>
               <a:graphicFrameLocks xmlns:a="http://schemas.openxmlformats.org/drawingml/2006/main" noChangeAspect="1"/>
@@ -47,7 +47,7 @@
                   <pic:spPr>
                     <a:xfrm>
                       <a:off x="0" y="0"/>
-                      <a:ext cx="6640195" cy="6369050"/>
+                      <a:ext cx="6571615" cy="6762115"/>
                     </a:xfrm>
                     <a:prstGeom prst="rect">
                       <a:avLst/>
@@ -350,7 +350,7 @@
                 <w:vertAlign w:val="baseline"/>
                 <w:lang w:val="en-US" w:eastAsia="zh-CN"/>
               </w:rPr>
-              <w:t>topic</w:t>
+              <w:t>question</w:t>
             </w:r>
           </w:p>
         </w:tc>
@@ -1012,8 +1012,6 @@
               </w:rPr>
               <w:t>错题圈定图片</w:t>
             </w:r>
-            <w:bookmarkStart w:id="0" w:name="_GoBack"/>
-            <w:bookmarkEnd w:id="0"/>
           </w:p>
         </w:tc>
       </w:tr>
@@ -1320,7 +1318,7 @@
                 <w:vertAlign w:val="baseline"/>
                 <w:lang w:val="en-US" w:eastAsia="zh-CN"/>
               </w:rPr>
-              <w:t>pimg</w:t>
+              <w:t>page</w:t>
             </w:r>
           </w:p>
         </w:tc>
@@ -1718,6 +1716,96 @@
               </w:rPr>
               <w:t>图片高度</w:t>
             </w:r>
+          </w:p>
+        </w:tc>
+      </w:tr>
+      <w:tr>
+        <w:tblPrEx>
+          <w:tblBorders>
+            <w:top w:val="single" w:color="auto" w:sz="4" w:space="0"/>
+            <w:left w:val="single" w:color="auto" w:sz="4" w:space="0"/>
+            <w:bottom w:val="single" w:color="auto" w:sz="4" w:space="0"/>
+            <w:right w:val="single" w:color="auto" w:sz="4" w:space="0"/>
+            <w:insideH w:val="single" w:color="auto" w:sz="4" w:space="0"/>
+            <w:insideV w:val="single" w:color="auto" w:sz="4" w:space="0"/>
+          </w:tblBorders>
+          <w:tblLayout w:type="fixed"/>
+          <w:tblCellMar>
+            <w:top w:w="0" w:type="dxa"/>
+            <w:left w:w="108" w:type="dxa"/>
+            <w:bottom w:w="0" w:type="dxa"/>
+            <w:right w:w="108" w:type="dxa"/>
+          </w:tblCellMar>
+        </w:tblPrEx>
+        <w:trPr>
+          <w:trHeight w:val="483" w:hRule="atLeast"/>
+        </w:trPr>
+        <w:tc>
+          <w:tcPr>
+            <w:tcW w:w="3533" w:type="dxa"/>
+          </w:tcPr>
+          <w:p>
+            <w:pPr>
+              <w:rPr>
+                <w:rFonts w:hint="eastAsia" w:ascii="宋体" w:hAnsi="宋体" w:eastAsia="宋体" w:cs="宋体"/>
+                <w:vertAlign w:val="baseline"/>
+                <w:lang w:val="en-US" w:eastAsia="zh-CN"/>
+              </w:rPr>
+            </w:pPr>
+            <w:r>
+              <w:rPr>
+                <w:rFonts w:hint="eastAsia" w:ascii="宋体" w:hAnsi="宋体" w:eastAsia="宋体" w:cs="宋体"/>
+                <w:vertAlign w:val="baseline"/>
+                <w:lang w:val="en-US" w:eastAsia="zh-CN"/>
+              </w:rPr>
+              <w:t>index</w:t>
+            </w:r>
+          </w:p>
+        </w:tc>
+        <w:tc>
+          <w:tcPr>
+            <w:tcW w:w="3534" w:type="dxa"/>
+          </w:tcPr>
+          <w:p>
+            <w:pPr>
+              <w:rPr>
+                <w:rFonts w:hint="eastAsia" w:ascii="宋体" w:hAnsi="宋体" w:eastAsia="宋体" w:cs="宋体"/>
+                <w:vertAlign w:val="baseline"/>
+                <w:lang w:val="en-US" w:eastAsia="zh-CN"/>
+              </w:rPr>
+            </w:pPr>
+            <w:r>
+              <w:rPr>
+                <w:rFonts w:hint="eastAsia" w:ascii="宋体" w:hAnsi="宋体" w:eastAsia="宋体" w:cs="宋体"/>
+                <w:vertAlign w:val="baseline"/>
+                <w:lang w:val="en-US" w:eastAsia="zh-CN"/>
+              </w:rPr>
+              <w:t>int</w:t>
+            </w:r>
+          </w:p>
+        </w:tc>
+        <w:tc>
+          <w:tcPr>
+            <w:tcW w:w="3533" w:type="dxa"/>
+          </w:tcPr>
+          <w:p>
+            <w:pPr>
+              <w:rPr>
+                <w:rFonts w:hint="eastAsia" w:ascii="宋体" w:hAnsi="宋体" w:eastAsia="宋体" w:cs="宋体"/>
+                <w:vertAlign w:val="baseline"/>
+                <w:lang w:val="en-US" w:eastAsia="zh-CN"/>
+              </w:rPr>
+            </w:pPr>
+            <w:r>
+              <w:rPr>
+                <w:rFonts w:hint="eastAsia" w:ascii="宋体" w:hAnsi="宋体" w:eastAsia="宋体" w:cs="宋体"/>
+                <w:vertAlign w:val="baseline"/>
+                <w:lang w:val="en-US" w:eastAsia="zh-CN"/>
+              </w:rPr>
+              <w:t>图片下标</w:t>
+            </w:r>
+            <w:bookmarkStart w:id="0" w:name="_GoBack"/>
+            <w:bookmarkEnd w:id="0"/>
           </w:p>
         </w:tc>
       </w:tr>
